--- a/Automation Report(E-Commerce).docx
+++ b/Automation Report(E-Commerce).docx
@@ -1293,7 +1293,7 @@
                 <w:sz w:val="32"/>
                 <w:szCs w:val="32"/>
               </w:rPr>
-              <w:t>8+</w:t>
+              <w:t>JDK 24</w:t>
             </w:r>
           </w:p>
         </w:tc>
@@ -1359,7 +1359,23 @@
                 <w:sz w:val="32"/>
                 <w:szCs w:val="32"/>
               </w:rPr>
-              <w:t>4.x</w:t>
+              <w:t>4</w:t>
+            </w:r>
+            <w:r>
+              <w:rPr>
+                <w:color w:val="00B0F0"/>
+                <w:sz w:val="32"/>
+                <w:szCs w:val="32"/>
+              </w:rPr>
+              <w:t>.</w:t>
+            </w:r>
+            <w:r>
+              <w:rPr>
+                <w:color w:val="00B0F0"/>
+                <w:sz w:val="32"/>
+                <w:szCs w:val="32"/>
+              </w:rPr>
+              <w:t>x</w:t>
             </w:r>
           </w:p>
         </w:tc>
@@ -1992,8 +2008,8 @@
         <w:tblLook w:val="04A0" w:firstRow="1" w:lastRow="0" w:firstColumn="1" w:lastColumn="0" w:noHBand="0" w:noVBand="1"/>
       </w:tblPr>
       <w:tblGrid>
-        <w:gridCol w:w="1814"/>
-        <w:gridCol w:w="1976"/>
+        <w:gridCol w:w="2115"/>
+        <w:gridCol w:w="1675"/>
         <w:gridCol w:w="5660"/>
       </w:tblGrid>
       <w:tr>
@@ -2003,7 +2019,7 @@
         </w:trPr>
         <w:tc>
           <w:tcPr>
-            <w:tcW w:w="0" w:type="auto"/>
+            <w:tcW w:w="2070" w:type="dxa"/>
             <w:vAlign w:val="center"/>
             <w:hideMark/>
           </w:tcPr>
@@ -2024,6 +2040,32 @@
                 <w:szCs w:val="32"/>
               </w:rPr>
               <w:t>Area</w:t>
+            </w:r>
+          </w:p>
+        </w:tc>
+        <w:tc>
+          <w:tcPr>
+            <w:tcW w:w="1645" w:type="dxa"/>
+            <w:vAlign w:val="center"/>
+            <w:hideMark/>
+          </w:tcPr>
+          <w:p>
+            <w:pPr>
+              <w:rPr>
+                <w:b/>
+                <w:bCs/>
+                <w:sz w:val="32"/>
+                <w:szCs w:val="32"/>
+              </w:rPr>
+            </w:pPr>
+            <w:r>
+              <w:rPr>
+                <w:b/>
+                <w:bCs/>
+                <w:sz w:val="32"/>
+                <w:szCs w:val="32"/>
+              </w:rPr>
+              <w:t>Number of Test Cases</w:t>
             </w:r>
           </w:p>
         </w:tc>
@@ -2049,7 +2091,58 @@
                 <w:sz w:val="32"/>
                 <w:szCs w:val="32"/>
               </w:rPr>
-              <w:t>Number of Test Cases</w:t>
+              <w:t>Description</w:t>
+            </w:r>
+          </w:p>
+        </w:tc>
+      </w:tr>
+      <w:tr>
+        <w:trPr>
+          <w:tblCellSpacing w:w="15" w:type="dxa"/>
+        </w:trPr>
+        <w:tc>
+          <w:tcPr>
+            <w:tcW w:w="2070" w:type="dxa"/>
+            <w:vAlign w:val="center"/>
+            <w:hideMark/>
+          </w:tcPr>
+          <w:p>
+            <w:pPr>
+              <w:rPr>
+                <w:sz w:val="32"/>
+                <w:szCs w:val="32"/>
+              </w:rPr>
+            </w:pPr>
+            <w:r>
+              <w:rPr>
+                <w:sz w:val="32"/>
+                <w:szCs w:val="32"/>
+              </w:rPr>
+              <w:t>Login Valid Users</w:t>
+            </w:r>
+          </w:p>
+        </w:tc>
+        <w:tc>
+          <w:tcPr>
+            <w:tcW w:w="1645" w:type="dxa"/>
+            <w:vAlign w:val="center"/>
+            <w:hideMark/>
+          </w:tcPr>
+          <w:p>
+            <w:pPr>
+              <w:rPr>
+                <w:sz w:val="32"/>
+                <w:szCs w:val="32"/>
+                <w:highlight w:val="yellow"/>
+              </w:rPr>
+            </w:pPr>
+            <w:r>
+              <w:rPr>
+                <w:sz w:val="32"/>
+                <w:szCs w:val="32"/>
+                <w:highlight w:val="yellow"/>
+              </w:rPr>
+              <w:t>5</w:t>
             </w:r>
           </w:p>
         </w:tc>
@@ -2062,21 +2155,33 @@
           <w:p>
             <w:pPr>
               <w:rPr>
-                <w:b/>
-                <w:bCs/>
                 <w:sz w:val="32"/>
                 <w:szCs w:val="32"/>
               </w:rPr>
             </w:pPr>
             <w:r>
               <w:rPr>
-                <w:b/>
-                <w:bCs/>
-                <w:sz w:val="32"/>
-                <w:szCs w:val="32"/>
-              </w:rPr>
-              <w:t>Description</w:t>
-            </w:r>
+                <w:sz w:val="32"/>
+                <w:szCs w:val="32"/>
+              </w:rPr>
+              <w:t xml:space="preserve">Standard, Problem, Performance, Error, Visual, Locked </w:t>
+            </w:r>
+            <w:proofErr w:type="gramStart"/>
+            <w:r>
+              <w:rPr>
+                <w:sz w:val="32"/>
+                <w:szCs w:val="32"/>
+              </w:rPr>
+              <w:t>Out</w:t>
+            </w:r>
+            <w:r>
+              <w:rPr>
+                <w:sz w:val="32"/>
+                <w:szCs w:val="32"/>
+              </w:rPr>
+              <w:t xml:space="preserve"> .</w:t>
+            </w:r>
+            <w:proofErr w:type="gramEnd"/>
           </w:p>
         </w:tc>
       </w:tr>
@@ -2086,7 +2191,7 @@
         </w:trPr>
         <w:tc>
           <w:tcPr>
-            <w:tcW w:w="0" w:type="auto"/>
+            <w:tcW w:w="2070" w:type="dxa"/>
             <w:vAlign w:val="center"/>
             <w:hideMark/>
           </w:tcPr>
@@ -2102,7 +2207,30 @@
                 <w:sz w:val="32"/>
                 <w:szCs w:val="32"/>
               </w:rPr>
-              <w:t>Login Valid Users</w:t>
+              <w:t>Login Invalid Tests</w:t>
+            </w:r>
+          </w:p>
+        </w:tc>
+        <w:tc>
+          <w:tcPr>
+            <w:tcW w:w="1645" w:type="dxa"/>
+            <w:vAlign w:val="center"/>
+            <w:hideMark/>
+          </w:tcPr>
+          <w:p>
+            <w:pPr>
+              <w:rPr>
+                <w:sz w:val="32"/>
+                <w:szCs w:val="32"/>
+              </w:rPr>
+            </w:pPr>
+            <w:r>
+              <w:rPr>
+                <w:sz w:val="32"/>
+                <w:szCs w:val="32"/>
+                <w:highlight w:val="yellow"/>
+              </w:rPr>
+              <w:t>8</w:t>
             </w:r>
           </w:p>
         </w:tc>
@@ -2124,29 +2252,7 @@
                 <w:sz w:val="32"/>
                 <w:szCs w:val="32"/>
               </w:rPr>
-              <w:t>5</w:t>
-            </w:r>
-          </w:p>
-        </w:tc>
-        <w:tc>
-          <w:tcPr>
-            <w:tcW w:w="0" w:type="auto"/>
-            <w:vAlign w:val="center"/>
-            <w:hideMark/>
-          </w:tcPr>
-          <w:p>
-            <w:pPr>
-              <w:rPr>
-                <w:sz w:val="32"/>
-                <w:szCs w:val="32"/>
-              </w:rPr>
-            </w:pPr>
-            <w:r>
-              <w:rPr>
-                <w:sz w:val="32"/>
-                <w:szCs w:val="32"/>
-              </w:rPr>
-              <w:t xml:space="preserve">Standard, Problem, Performance, Error, Visual, Locked </w:t>
+              <w:t xml:space="preserve">Empty fields, Spaces only, Special characters, Wrong </w:t>
             </w:r>
             <w:proofErr w:type="gramStart"/>
             <w:r>
@@ -2154,7 +2260,7 @@
                 <w:sz w:val="32"/>
                 <w:szCs w:val="32"/>
               </w:rPr>
-              <w:t>Out</w:t>
+              <w:t>passwords</w:t>
             </w:r>
             <w:r>
               <w:rPr>
@@ -2173,7 +2279,7 @@
         </w:trPr>
         <w:tc>
           <w:tcPr>
-            <w:tcW w:w="0" w:type="auto"/>
+            <w:tcW w:w="2070" w:type="dxa"/>
             <w:vAlign w:val="center"/>
             <w:hideMark/>
           </w:tcPr>
@@ -2189,13 +2295,36 @@
                 <w:sz w:val="32"/>
                 <w:szCs w:val="32"/>
               </w:rPr>
-              <w:t>Login Invalid Tests</w:t>
+              <w:t>Cart Tests</w:t>
+            </w:r>
+          </w:p>
+          <w:p>
+            <w:pPr>
+              <w:rPr>
+                <w:sz w:val="32"/>
+                <w:szCs w:val="32"/>
+              </w:rPr>
+            </w:pPr>
+          </w:p>
+          <w:p>
+            <w:pPr>
+              <w:rPr>
+                <w:sz w:val="32"/>
+                <w:szCs w:val="32"/>
+              </w:rPr>
+            </w:pPr>
+            <w:r>
+              <w:rPr>
+                <w:sz w:val="32"/>
+                <w:szCs w:val="32"/>
+              </w:rPr>
+              <w:t xml:space="preserve">Main Page </w:t>
             </w:r>
           </w:p>
         </w:tc>
         <w:tc>
           <w:tcPr>
-            <w:tcW w:w="0" w:type="auto"/>
+            <w:tcW w:w="1645" w:type="dxa"/>
             <w:vAlign w:val="center"/>
             <w:hideMark/>
           </w:tcPr>
@@ -2210,73 +2339,9 @@
               <w:rPr>
                 <w:sz w:val="32"/>
                 <w:szCs w:val="32"/>
-              </w:rPr>
-              <w:t>8</w:t>
-            </w:r>
-          </w:p>
-        </w:tc>
-        <w:tc>
-          <w:tcPr>
-            <w:tcW w:w="0" w:type="auto"/>
-            <w:vAlign w:val="center"/>
-            <w:hideMark/>
-          </w:tcPr>
-          <w:p>
-            <w:pPr>
-              <w:rPr>
-                <w:sz w:val="32"/>
-                <w:szCs w:val="32"/>
-              </w:rPr>
-            </w:pPr>
-            <w:r>
-              <w:rPr>
-                <w:sz w:val="32"/>
-                <w:szCs w:val="32"/>
-              </w:rPr>
-              <w:t xml:space="preserve">Empty fields, Spaces only, Special characters, Wrong </w:t>
-            </w:r>
-            <w:proofErr w:type="gramStart"/>
-            <w:r>
-              <w:rPr>
-                <w:sz w:val="32"/>
-                <w:szCs w:val="32"/>
-              </w:rPr>
-              <w:t>passwords</w:t>
-            </w:r>
-            <w:r>
-              <w:rPr>
-                <w:sz w:val="32"/>
-                <w:szCs w:val="32"/>
-              </w:rPr>
-              <w:t xml:space="preserve"> .</w:t>
-            </w:r>
-            <w:proofErr w:type="gramEnd"/>
-          </w:p>
-        </w:tc>
-      </w:tr>
-      <w:tr>
-        <w:trPr>
-          <w:tblCellSpacing w:w="15" w:type="dxa"/>
-        </w:trPr>
-        <w:tc>
-          <w:tcPr>
-            <w:tcW w:w="0" w:type="auto"/>
-            <w:vAlign w:val="center"/>
-            <w:hideMark/>
-          </w:tcPr>
-          <w:p>
-            <w:pPr>
-              <w:rPr>
-                <w:sz w:val="32"/>
-                <w:szCs w:val="32"/>
-              </w:rPr>
-            </w:pPr>
-            <w:r>
-              <w:rPr>
-                <w:sz w:val="32"/>
-                <w:szCs w:val="32"/>
-              </w:rPr>
-              <w:t>Cart Tests</w:t>
+                <w:highlight w:val="yellow"/>
+              </w:rPr>
+              <w:t>15</w:t>
             </w:r>
           </w:p>
           <w:p>
@@ -2298,51 +2363,7 @@
               <w:rPr>
                 <w:sz w:val="32"/>
                 <w:szCs w:val="32"/>
-              </w:rPr>
-              <w:t xml:space="preserve">Main Page </w:t>
-            </w:r>
-          </w:p>
-        </w:tc>
-        <w:tc>
-          <w:tcPr>
-            <w:tcW w:w="0" w:type="auto"/>
-            <w:vAlign w:val="center"/>
-            <w:hideMark/>
-          </w:tcPr>
-          <w:p>
-            <w:pPr>
-              <w:rPr>
-                <w:sz w:val="32"/>
-                <w:szCs w:val="32"/>
-              </w:rPr>
-            </w:pPr>
-            <w:r>
-              <w:rPr>
-                <w:sz w:val="32"/>
-                <w:szCs w:val="32"/>
-              </w:rPr>
-              <w:t>15</w:t>
-            </w:r>
-          </w:p>
-          <w:p>
-            <w:pPr>
-              <w:rPr>
-                <w:sz w:val="32"/>
-                <w:szCs w:val="32"/>
-              </w:rPr>
-            </w:pPr>
-          </w:p>
-          <w:p>
-            <w:pPr>
-              <w:rPr>
-                <w:sz w:val="32"/>
-                <w:szCs w:val="32"/>
-              </w:rPr>
-            </w:pPr>
-            <w:r>
-              <w:rPr>
-                <w:sz w:val="32"/>
-                <w:szCs w:val="32"/>
+                <w:highlight w:val="yellow"/>
               </w:rPr>
               <w:t>22</w:t>
             </w:r>
@@ -2532,7 +2553,7 @@
         </w:trPr>
         <w:tc>
           <w:tcPr>
-            <w:tcW w:w="0" w:type="auto"/>
+            <w:tcW w:w="2070" w:type="dxa"/>
             <w:vAlign w:val="center"/>
             <w:hideMark/>
           </w:tcPr>
@@ -2549,6 +2570,29 @@
                 <w:szCs w:val="32"/>
               </w:rPr>
               <w:t>Main Menu Tests</w:t>
+            </w:r>
+          </w:p>
+        </w:tc>
+        <w:tc>
+          <w:tcPr>
+            <w:tcW w:w="1645" w:type="dxa"/>
+            <w:vAlign w:val="center"/>
+            <w:hideMark/>
+          </w:tcPr>
+          <w:p>
+            <w:pPr>
+              <w:rPr>
+                <w:sz w:val="32"/>
+                <w:szCs w:val="32"/>
+              </w:rPr>
+            </w:pPr>
+            <w:r>
+              <w:rPr>
+                <w:sz w:val="32"/>
+                <w:szCs w:val="32"/>
+                <w:highlight w:val="yellow"/>
+              </w:rPr>
+              <w:t>15</w:t>
             </w:r>
           </w:p>
         </w:tc>
@@ -2570,7 +2614,73 @@
                 <w:sz w:val="32"/>
                 <w:szCs w:val="32"/>
               </w:rPr>
-              <w:t>15</w:t>
+              <w:t>Check All Items, Reset App State, Logout (after adding/removing items</w:t>
+            </w:r>
+            <w:proofErr w:type="gramStart"/>
+            <w:r>
+              <w:rPr>
+                <w:sz w:val="32"/>
+                <w:szCs w:val="32"/>
+              </w:rPr>
+              <w:t>)</w:t>
+            </w:r>
+            <w:r>
+              <w:rPr>
+                <w:sz w:val="32"/>
+                <w:szCs w:val="32"/>
+              </w:rPr>
+              <w:t xml:space="preserve"> .</w:t>
+            </w:r>
+            <w:proofErr w:type="gramEnd"/>
+          </w:p>
+        </w:tc>
+      </w:tr>
+      <w:tr>
+        <w:trPr>
+          <w:tblCellSpacing w:w="15" w:type="dxa"/>
+        </w:trPr>
+        <w:tc>
+          <w:tcPr>
+            <w:tcW w:w="2070" w:type="dxa"/>
+            <w:vAlign w:val="center"/>
+            <w:hideMark/>
+          </w:tcPr>
+          <w:p>
+            <w:pPr>
+              <w:rPr>
+                <w:sz w:val="32"/>
+                <w:szCs w:val="32"/>
+              </w:rPr>
+            </w:pPr>
+            <w:r>
+              <w:rPr>
+                <w:sz w:val="32"/>
+                <w:szCs w:val="32"/>
+              </w:rPr>
+              <w:t>Checkout Tests</w:t>
+            </w:r>
+          </w:p>
+        </w:tc>
+        <w:tc>
+          <w:tcPr>
+            <w:tcW w:w="1645" w:type="dxa"/>
+            <w:vAlign w:val="center"/>
+            <w:hideMark/>
+          </w:tcPr>
+          <w:p>
+            <w:pPr>
+              <w:rPr>
+                <w:sz w:val="32"/>
+                <w:szCs w:val="32"/>
+              </w:rPr>
+            </w:pPr>
+            <w:r>
+              <w:rPr>
+                <w:sz w:val="32"/>
+                <w:szCs w:val="32"/>
+                <w:highlight w:val="yellow"/>
+              </w:rPr>
+              <w:t>14</w:t>
             </w:r>
           </w:p>
         </w:tc>
@@ -2592,7 +2702,7 @@
                 <w:sz w:val="32"/>
                 <w:szCs w:val="32"/>
               </w:rPr>
-              <w:t>Check All Items, Reset App State, Logout (after adding/removing items</w:t>
+              <w:t xml:space="preserve">Valid/invalid checkout forms, empty fields, direct cart </w:t>
             </w:r>
             <w:proofErr w:type="gramStart"/>
             <w:r>
@@ -2600,7 +2710,7 @@
                 <w:sz w:val="32"/>
                 <w:szCs w:val="32"/>
               </w:rPr>
-              <w:t>)</w:t>
+              <w:t>navigation</w:t>
             </w:r>
             <w:r>
               <w:rPr>
@@ -2619,120 +2729,33 @@
         </w:trPr>
         <w:tc>
           <w:tcPr>
-            <w:tcW w:w="0" w:type="auto"/>
+            <w:tcW w:w="2070" w:type="dxa"/>
             <w:vAlign w:val="center"/>
             <w:hideMark/>
           </w:tcPr>
           <w:p>
             <w:pPr>
               <w:rPr>
+                <w:color w:val="8064A2" w:themeColor="accent4"/>
                 <w:sz w:val="32"/>
                 <w:szCs w:val="32"/>
               </w:rPr>
             </w:pPr>
             <w:r>
               <w:rPr>
-                <w:sz w:val="32"/>
-                <w:szCs w:val="32"/>
-              </w:rPr>
-              <w:t>Checkout Tests</w:t>
+                <w:b/>
+                <w:bCs/>
+                <w:color w:val="8064A2" w:themeColor="accent4"/>
+                <w:sz w:val="32"/>
+                <w:szCs w:val="32"/>
+              </w:rPr>
+              <w:t>Total</w:t>
             </w:r>
           </w:p>
         </w:tc>
         <w:tc>
           <w:tcPr>
-            <w:tcW w:w="0" w:type="auto"/>
-            <w:vAlign w:val="center"/>
-            <w:hideMark/>
-          </w:tcPr>
-          <w:p>
-            <w:pPr>
-              <w:rPr>
-                <w:sz w:val="32"/>
-                <w:szCs w:val="32"/>
-              </w:rPr>
-            </w:pPr>
-            <w:r>
-              <w:rPr>
-                <w:sz w:val="32"/>
-                <w:szCs w:val="32"/>
-              </w:rPr>
-              <w:t>14</w:t>
-            </w:r>
-          </w:p>
-        </w:tc>
-        <w:tc>
-          <w:tcPr>
-            <w:tcW w:w="0" w:type="auto"/>
-            <w:vAlign w:val="center"/>
-            <w:hideMark/>
-          </w:tcPr>
-          <w:p>
-            <w:pPr>
-              <w:rPr>
-                <w:sz w:val="32"/>
-                <w:szCs w:val="32"/>
-              </w:rPr>
-            </w:pPr>
-            <w:r>
-              <w:rPr>
-                <w:sz w:val="32"/>
-                <w:szCs w:val="32"/>
-              </w:rPr>
-              <w:t xml:space="preserve">Valid/invalid checkout forms, empty fields, direct cart </w:t>
-            </w:r>
-            <w:proofErr w:type="gramStart"/>
-            <w:r>
-              <w:rPr>
-                <w:sz w:val="32"/>
-                <w:szCs w:val="32"/>
-              </w:rPr>
-              <w:t>navigation</w:t>
-            </w:r>
-            <w:r>
-              <w:rPr>
-                <w:sz w:val="32"/>
-                <w:szCs w:val="32"/>
-              </w:rPr>
-              <w:t xml:space="preserve"> .</w:t>
-            </w:r>
-            <w:proofErr w:type="gramEnd"/>
-          </w:p>
-        </w:tc>
-      </w:tr>
-      <w:tr>
-        <w:trPr>
-          <w:tblCellSpacing w:w="15" w:type="dxa"/>
-        </w:trPr>
-        <w:tc>
-          <w:tcPr>
-            <w:tcW w:w="0" w:type="auto"/>
-            <w:vAlign w:val="center"/>
-            <w:hideMark/>
-          </w:tcPr>
-          <w:p>
-            <w:pPr>
-              <w:rPr>
-                <w:color w:val="8064A2" w:themeColor="accent4"/>
-                <w:sz w:val="32"/>
-                <w:szCs w:val="32"/>
-              </w:rPr>
-            </w:pPr>
-            <w:r>
-              <w:rPr>
-                <w:b/>
-                <w:bCs/>
-                <w:color w:val="8064A2" w:themeColor="accent4"/>
-                <w:sz w:val="32"/>
-                <w:szCs w:val="32"/>
-              </w:rPr>
-              <w:t>Total</w:t>
-            </w:r>
-          </w:p>
-        </w:tc>
-        <w:tc>
-          <w:tcPr>
-            <w:tcW w:w="0" w:type="auto"/>
+            <w:tcW w:w="1645" w:type="dxa"/>
             <w:vAlign w:val="center"/>
             <w:hideMark/>
           </w:tcPr>
@@ -3843,15 +3866,6 @@
         <w:rPr>
           <w:b/>
           <w:bCs/>
-          <w:sz w:val="32"/>
-          <w:szCs w:val="32"/>
-        </w:rPr>
-        <w:t xml:space="preserve">5.1 </w:t>
-      </w:r>
-      <w:r>
-        <w:rPr>
-          <w:b/>
-          <w:bCs/>
           <w:color w:val="C0504D" w:themeColor="accent2"/>
           <w:sz w:val="32"/>
           <w:szCs w:val="32"/>
@@ -3977,7 +3991,7 @@
           <w:sz w:val="32"/>
           <w:szCs w:val="32"/>
         </w:rPr>
-        <w:t xml:space="preserve">5.2 </w:t>
+        <w:t xml:space="preserve"> </w:t>
       </w:r>
       <w:r>
         <w:rPr>
@@ -4099,15 +4113,6 @@
         <w:rPr>
           <w:b/>
           <w:bCs/>
-          <w:sz w:val="32"/>
-          <w:szCs w:val="32"/>
-        </w:rPr>
-        <w:t xml:space="preserve">5.3 </w:t>
-      </w:r>
-      <w:r>
-        <w:rPr>
-          <w:b/>
-          <w:bCs/>
           <w:color w:val="C0504D" w:themeColor="accent2"/>
           <w:sz w:val="32"/>
           <w:szCs w:val="32"/>
@@ -4195,15 +4200,6 @@
         <w:rPr>
           <w:b/>
           <w:bCs/>
-          <w:sz w:val="32"/>
-          <w:szCs w:val="32"/>
-        </w:rPr>
-        <w:t xml:space="preserve">5.4 </w:t>
-      </w:r>
-      <w:r>
-        <w:rPr>
-          <w:b/>
-          <w:bCs/>
           <w:color w:val="C0504D" w:themeColor="accent2"/>
           <w:sz w:val="32"/>
           <w:szCs w:val="32"/>
@@ -4323,19 +4319,28 @@
     <w:p>
       <w:pPr>
         <w:rPr>
-          <w:b/>
-          <w:bCs/>
-          <w:sz w:val="32"/>
-          <w:szCs w:val="32"/>
-        </w:rPr>
-      </w:pPr>
-      <w:r>
-        <w:rPr>
-          <w:b/>
-          <w:bCs/>
-          <w:sz w:val="32"/>
-          <w:szCs w:val="32"/>
-        </w:rPr>
+          <w:sz w:val="32"/>
+          <w:szCs w:val="32"/>
+        </w:rPr>
+      </w:pPr>
+    </w:p>
+    <w:p>
+      <w:pPr>
+        <w:rPr>
+          <w:b/>
+          <w:bCs/>
+          <w:sz w:val="32"/>
+          <w:szCs w:val="32"/>
+        </w:rPr>
+      </w:pPr>
+      <w:r>
+        <w:rPr>
+          <w:b/>
+          <w:bCs/>
+          <w:sz w:val="32"/>
+          <w:szCs w:val="32"/>
+        </w:rPr>
+        <w:lastRenderedPageBreak/>
         <w:t xml:space="preserve">6. </w:t>
       </w:r>
       <w:r>
@@ -4365,7 +4370,6 @@
           <w:sz w:val="32"/>
           <w:szCs w:val="32"/>
         </w:rPr>
-        <w:lastRenderedPageBreak/>
         <w:t>Successful reset of app state.</w:t>
       </w:r>
     </w:p>
@@ -4933,46 +4937,6 @@
           <v:rect id="_x0000_i1033" style="width:0;height:1.5pt" o:hralign="center" o:hrstd="t" o:hr="t" fillcolor="#a0a0a0" stroked="f"/>
         </w:pict>
       </w:r>
-    </w:p>
-    <w:p>
-      <w:pPr>
-        <w:rPr>
-          <w:b/>
-          <w:bCs/>
-          <w:sz w:val="32"/>
-          <w:szCs w:val="32"/>
-        </w:rPr>
-      </w:pPr>
-    </w:p>
-    <w:p>
-      <w:pPr>
-        <w:rPr>
-          <w:b/>
-          <w:bCs/>
-          <w:sz w:val="32"/>
-          <w:szCs w:val="32"/>
-        </w:rPr>
-      </w:pPr>
-    </w:p>
-    <w:p>
-      <w:pPr>
-        <w:rPr>
-          <w:b/>
-          <w:bCs/>
-          <w:sz w:val="32"/>
-          <w:szCs w:val="32"/>
-        </w:rPr>
-      </w:pPr>
-    </w:p>
-    <w:p>
-      <w:pPr>
-        <w:rPr>
-          <w:b/>
-          <w:bCs/>
-          <w:sz w:val="32"/>
-          <w:szCs w:val="32"/>
-        </w:rPr>
-      </w:pPr>
     </w:p>
     <w:p>
       <w:pPr>

--- a/Automation Report(E-Commerce).docx
+++ b/Automation Report(E-Commerce).docx
@@ -414,7 +414,7 @@
     </w:p>
     <w:tbl>
       <w:tblPr>
-        <w:tblW w:w="0" w:type="auto"/>
+        <w:tblW w:w="10770" w:type="dxa"/>
         <w:tblInd w:w="145" w:type="dxa"/>
         <w:tblBorders>
           <w:top w:val="single" w:sz="12" w:space="0" w:color="DADADA"/>
@@ -603,80 +603,6 @@
           </w:p>
         </w:tc>
       </w:tr>
-      <w:tr>
-        <w:trPr>
-          <w:trHeight w:val="695"/>
-        </w:trPr>
-        <w:tc>
-          <w:tcPr>
-            <w:tcW w:w="5385" w:type="dxa"/>
-            <w:tcBorders>
-              <w:top w:val="single" w:sz="12" w:space="0" w:color="DADADA"/>
-              <w:left w:val="single" w:sz="12" w:space="0" w:color="DADADA"/>
-              <w:bottom w:val="single" w:sz="12" w:space="0" w:color="DADADA"/>
-              <w:right w:val="single" w:sz="12" w:space="0" w:color="DADADA"/>
-            </w:tcBorders>
-            <w:shd w:val="clear" w:color="auto" w:fill="0F243E" w:themeFill="text2" w:themeFillShade="80"/>
-          </w:tcPr>
-          <w:p>
-            <w:pPr>
-              <w:pStyle w:val="TableParagraph"/>
-              <w:ind w:left="360"/>
-              <w:rPr>
-                <w:rFonts w:ascii="Times New Roman"/>
-                <w:color w:val="E36C0A" w:themeColor="accent6" w:themeShade="BF"/>
-                <w:sz w:val="26"/>
-              </w:rPr>
-            </w:pPr>
-            <w:r>
-              <w:rPr>
-                <w:rFonts w:ascii="Times New Roman"/>
-                <w:color w:val="E36C0A" w:themeColor="accent6" w:themeShade="BF"/>
-                <w:sz w:val="26"/>
-              </w:rPr>
-              <w:t>4-</w:t>
-            </w:r>
-          </w:p>
-        </w:tc>
-        <w:tc>
-          <w:tcPr>
-            <w:tcW w:w="5385" w:type="dxa"/>
-            <w:tcBorders>
-              <w:top w:val="single" w:sz="12" w:space="0" w:color="DADADA"/>
-              <w:left w:val="single" w:sz="12" w:space="0" w:color="DADADA"/>
-              <w:bottom w:val="single" w:sz="12" w:space="0" w:color="DADADA"/>
-              <w:right w:val="single" w:sz="12" w:space="0" w:color="DADADA"/>
-            </w:tcBorders>
-            <w:shd w:val="clear" w:color="auto" w:fill="0F243E" w:themeFill="text2" w:themeFillShade="80"/>
-          </w:tcPr>
-          <w:p>
-            <w:pPr>
-              <w:pStyle w:val="TableParagraph"/>
-              <w:rPr>
-                <w:rFonts w:ascii="Times New Roman"/>
-                <w:color w:val="E36C0A" w:themeColor="accent6" w:themeShade="BF"/>
-                <w:sz w:val="26"/>
-              </w:rPr>
-            </w:pPr>
-            <w:r>
-              <w:rPr>
-                <w:rFonts w:ascii="Times New Roman"/>
-                <w:color w:val="E36C0A" w:themeColor="accent6" w:themeShade="BF"/>
-                <w:sz w:val="26"/>
-              </w:rPr>
-              <w:t xml:space="preserve">  </w:t>
-            </w:r>
-            <w:r>
-              <w:rPr>
-                <w:rFonts w:ascii="Times New Roman"/>
-                <w:color w:val="E36C0A" w:themeColor="accent6" w:themeShade="BF"/>
-                <w:sz w:val="26"/>
-              </w:rPr>
-              <w:t>Abdallah Ramadan Khalil</w:t>
-            </w:r>
-          </w:p>
-        </w:tc>
-      </w:tr>
     </w:tbl>
     <w:p>
       <w:pPr>
@@ -1163,7 +1089,6 @@
           <w:sz w:val="32"/>
           <w:szCs w:val="32"/>
         </w:rPr>
-        <w:lastRenderedPageBreak/>
         <w:t>2. Environment</w:t>
       </w:r>
     </w:p>
@@ -1210,6 +1135,7 @@
                 <w:sz w:val="32"/>
                 <w:szCs w:val="32"/>
               </w:rPr>
+              <w:lastRenderedPageBreak/>
               <w:t>Tool/Technology</w:t>
             </w:r>
           </w:p>
@@ -1936,6 +1862,16 @@
           <v:rect id="_x0000_i1028" style="width:0;height:1.5pt" o:hralign="center" o:hrstd="t" o:hr="t" fillcolor="#a0a0a0" stroked="f"/>
         </w:pict>
       </w:r>
+    </w:p>
+    <w:p>
+      <w:pPr>
+        <w:rPr>
+          <w:b/>
+          <w:bCs/>
+          <w:sz w:val="32"/>
+          <w:szCs w:val="32"/>
+        </w:rPr>
+      </w:pPr>
     </w:p>
     <w:p>
       <w:pPr>
@@ -2164,15 +2100,7 @@
                 <w:sz w:val="32"/>
                 <w:szCs w:val="32"/>
               </w:rPr>
-              <w:t xml:space="preserve">Standard, Problem, Performance, Error, Visual, Locked </w:t>
-            </w:r>
-            <w:proofErr w:type="gramStart"/>
-            <w:r>
-              <w:rPr>
-                <w:sz w:val="32"/>
-                <w:szCs w:val="32"/>
-              </w:rPr>
-              <w:t>Out</w:t>
+              <w:t>Standard, Problem, Performance, Error, Visual, Locked Out</w:t>
             </w:r>
             <w:r>
               <w:rPr>
@@ -2181,7 +2109,6 @@
               </w:rPr>
               <w:t xml:space="preserve"> .</w:t>
             </w:r>
-            <w:proofErr w:type="gramEnd"/>
           </w:p>
         </w:tc>
       </w:tr>
@@ -2252,15 +2179,7 @@
                 <w:sz w:val="32"/>
                 <w:szCs w:val="32"/>
               </w:rPr>
-              <w:t xml:space="preserve">Empty fields, Spaces only, Special characters, Wrong </w:t>
-            </w:r>
-            <w:proofErr w:type="gramStart"/>
-            <w:r>
-              <w:rPr>
-                <w:sz w:val="32"/>
-                <w:szCs w:val="32"/>
-              </w:rPr>
-              <w:t>passwords</w:t>
+              <w:t>Empty fields, Spaces only, Special characters, Wrong passwords</w:t>
             </w:r>
             <w:r>
               <w:rPr>
@@ -2269,7 +2188,6 @@
               </w:rPr>
               <w:t xml:space="preserve"> .</w:t>
             </w:r>
-            <w:proofErr w:type="gramEnd"/>
           </w:p>
         </w:tc>
       </w:tr>
@@ -2395,15 +2313,7 @@
                 <w:sz w:val="32"/>
                 <w:szCs w:val="32"/>
               </w:rPr>
-              <w:t xml:space="preserve">Add all </w:t>
-            </w:r>
-            <w:proofErr w:type="gramStart"/>
-            <w:r>
-              <w:rPr>
-                <w:sz w:val="32"/>
-                <w:szCs w:val="32"/>
-              </w:rPr>
-              <w:t>products</w:t>
+              <w:t>Add all products</w:t>
             </w:r>
             <w:r>
               <w:rPr>
@@ -2417,39 +2327,7 @@
                 <w:sz w:val="32"/>
                 <w:szCs w:val="32"/>
               </w:rPr>
-              <w:t>,</w:t>
-            </w:r>
-            <w:proofErr w:type="gramEnd"/>
-            <w:r>
-              <w:rPr>
-                <w:sz w:val="32"/>
-                <w:szCs w:val="32"/>
-              </w:rPr>
-              <w:t xml:space="preserve"> view empty </w:t>
-            </w:r>
-            <w:proofErr w:type="gramStart"/>
-            <w:r>
-              <w:rPr>
-                <w:sz w:val="32"/>
-                <w:szCs w:val="32"/>
-              </w:rPr>
-              <w:t>cart</w:t>
-            </w:r>
-            <w:proofErr w:type="gramEnd"/>
-            <w:r>
-              <w:rPr>
-                <w:sz w:val="32"/>
-                <w:szCs w:val="32"/>
-              </w:rPr>
-              <w:t xml:space="preserve">, continue </w:t>
-            </w:r>
-            <w:proofErr w:type="gramStart"/>
-            <w:r>
-              <w:rPr>
-                <w:sz w:val="32"/>
-                <w:szCs w:val="32"/>
-              </w:rPr>
-              <w:t>shopping</w:t>
+              <w:t>, view empty cart, continue shopping</w:t>
             </w:r>
             <w:r>
               <w:rPr>
@@ -2458,7 +2336,6 @@
               </w:rPr>
               <w:t xml:space="preserve"> .</w:t>
             </w:r>
-            <w:proofErr w:type="gramEnd"/>
           </w:p>
           <w:p>
             <w:pPr>
@@ -2479,62 +2356,14 @@
                 <w:sz w:val="32"/>
                 <w:szCs w:val="32"/>
               </w:rPr>
-              <w:t xml:space="preserve"> all </w:t>
-            </w:r>
-            <w:proofErr w:type="gramStart"/>
-            <w:r>
-              <w:rPr>
-                <w:sz w:val="32"/>
-                <w:szCs w:val="32"/>
-              </w:rPr>
-              <w:t>products ,</w:t>
-            </w:r>
-            <w:proofErr w:type="gramEnd"/>
-            <w:r>
-              <w:rPr>
-                <w:sz w:val="32"/>
-                <w:szCs w:val="32"/>
-              </w:rPr>
-              <w:t xml:space="preserve"> remove all </w:t>
-            </w:r>
-            <w:proofErr w:type="gramStart"/>
-            <w:r>
-              <w:rPr>
-                <w:sz w:val="32"/>
-                <w:szCs w:val="32"/>
-              </w:rPr>
-              <w:t>products ,</w:t>
-            </w:r>
-            <w:proofErr w:type="gramEnd"/>
-            <w:r>
-              <w:rPr>
-                <w:sz w:val="32"/>
-                <w:szCs w:val="32"/>
-              </w:rPr>
-              <w:t xml:space="preserve"> integrate with the </w:t>
-            </w:r>
-            <w:r>
-              <w:rPr>
-                <w:sz w:val="32"/>
-                <w:szCs w:val="32"/>
-              </w:rPr>
-              <w:t xml:space="preserve">main </w:t>
-            </w:r>
-            <w:proofErr w:type="gramStart"/>
-            <w:r>
-              <w:rPr>
-                <w:sz w:val="32"/>
-                <w:szCs w:val="32"/>
-              </w:rPr>
-              <w:t>menu .</w:t>
-            </w:r>
-            <w:proofErr w:type="gramEnd"/>
-            <w:r>
-              <w:rPr>
-                <w:sz w:val="32"/>
-                <w:szCs w:val="32"/>
-              </w:rPr>
-              <w:t xml:space="preserve"> </w:t>
+              <w:t xml:space="preserve"> all products , remove all products , integrate with the </w:t>
+            </w:r>
+            <w:r>
+              <w:rPr>
+                <w:sz w:val="32"/>
+                <w:szCs w:val="32"/>
+              </w:rPr>
+              <w:t xml:space="preserve">main menu . </w:t>
             </w:r>
           </w:p>
           <w:p>
@@ -2614,15 +2443,7 @@
                 <w:sz w:val="32"/>
                 <w:szCs w:val="32"/>
               </w:rPr>
-              <w:t>Check All Items, Reset App State, Logout (after adding/removing items</w:t>
-            </w:r>
-            <w:proofErr w:type="gramStart"/>
-            <w:r>
-              <w:rPr>
-                <w:sz w:val="32"/>
-                <w:szCs w:val="32"/>
-              </w:rPr>
-              <w:t>)</w:t>
+              <w:t>Check All Items, Reset App State, Logout (after adding/removing items)</w:t>
             </w:r>
             <w:r>
               <w:rPr>
@@ -2631,7 +2452,6 @@
               </w:rPr>
               <w:t xml:space="preserve"> .</w:t>
             </w:r>
-            <w:proofErr w:type="gramEnd"/>
           </w:p>
         </w:tc>
       </w:tr>
@@ -2702,15 +2522,7 @@
                 <w:sz w:val="32"/>
                 <w:szCs w:val="32"/>
               </w:rPr>
-              <w:t xml:space="preserve">Valid/invalid checkout forms, empty fields, direct cart </w:t>
-            </w:r>
-            <w:proofErr w:type="gramStart"/>
-            <w:r>
-              <w:rPr>
-                <w:sz w:val="32"/>
-                <w:szCs w:val="32"/>
-              </w:rPr>
-              <w:t>navigation</w:t>
+              <w:t>Valid/invalid checkout forms, empty fields, direct cart navigation</w:t>
             </w:r>
             <w:r>
               <w:rPr>
@@ -2719,7 +2531,6 @@
               </w:rPr>
               <w:t xml:space="preserve"> .</w:t>
             </w:r>
-            <w:proofErr w:type="gramEnd"/>
           </w:p>
         </w:tc>
       </w:tr>
@@ -3687,9 +3498,8 @@
           <w:szCs w:val="32"/>
           <w:highlight w:val="red"/>
         </w:rPr>
-        <w:t xml:space="preserve">3 test cases </w:t>
-      </w:r>
-      <w:proofErr w:type="gramStart"/>
+        <w:t xml:space="preserve">3 test cases was failed and this was not expected in the happy scenario class so this was covered and edited in the manual test cases and was reported </w:t>
+      </w:r>
       <w:r>
         <w:rPr>
           <w:b/>
@@ -3698,131 +3508,39 @@
           <w:szCs w:val="32"/>
           <w:highlight w:val="red"/>
         </w:rPr>
-        <w:t>was</w:t>
-      </w:r>
-      <w:proofErr w:type="gramEnd"/>
-      <w:r>
-        <w:rPr>
-          <w:b/>
-          <w:bCs/>
+        <w:t>in the report .</w:t>
+      </w:r>
+      <w:r>
+        <w:rPr>
+          <w:b/>
+          <w:bCs/>
+          <w:sz w:val="32"/>
+          <w:szCs w:val="32"/>
+        </w:rPr>
+        <w:t xml:space="preserve"> – </w:t>
+      </w:r>
+      <w:r>
+        <w:rPr>
+          <w:b/>
+          <w:bCs/>
+          <w:color w:val="000000" w:themeColor="text1"/>
           <w:sz w:val="32"/>
           <w:szCs w:val="32"/>
           <w:highlight w:val="red"/>
         </w:rPr>
-        <w:t xml:space="preserve"> failed and this was not expected in the happy scenario </w:t>
-      </w:r>
-      <w:proofErr w:type="gramStart"/>
-      <w:r>
-        <w:rPr>
-          <w:b/>
-          <w:bCs/>
+        <w:t xml:space="preserve">2 was failed in the cart with the same reason due to </w:t>
+      </w:r>
+      <w:r>
+        <w:rPr>
+          <w:b/>
+          <w:bCs/>
+          <w:color w:val="000000" w:themeColor="text1"/>
           <w:sz w:val="32"/>
           <w:szCs w:val="32"/>
           <w:highlight w:val="red"/>
         </w:rPr>
-        <w:t>class</w:t>
-      </w:r>
-      <w:proofErr w:type="gramEnd"/>
-      <w:r>
-        <w:rPr>
-          <w:b/>
-          <w:bCs/>
-          <w:sz w:val="32"/>
-          <w:szCs w:val="32"/>
-          <w:highlight w:val="red"/>
-        </w:rPr>
-        <w:t xml:space="preserve"> so this was covered and edited in the manual test cases and was reported </w:t>
-      </w:r>
-      <w:r>
-        <w:rPr>
-          <w:b/>
-          <w:bCs/>
-          <w:sz w:val="32"/>
-          <w:szCs w:val="32"/>
-          <w:highlight w:val="red"/>
-        </w:rPr>
-        <w:t xml:space="preserve">in the </w:t>
-      </w:r>
-      <w:proofErr w:type="gramStart"/>
-      <w:r>
-        <w:rPr>
-          <w:b/>
-          <w:bCs/>
-          <w:sz w:val="32"/>
-          <w:szCs w:val="32"/>
-          <w:highlight w:val="red"/>
-        </w:rPr>
-        <w:t>report .</w:t>
-      </w:r>
-      <w:proofErr w:type="gramEnd"/>
-      <w:r>
-        <w:rPr>
-          <w:b/>
-          <w:bCs/>
-          <w:sz w:val="32"/>
-          <w:szCs w:val="32"/>
-        </w:rPr>
-        <w:t xml:space="preserve"> – </w:t>
-      </w:r>
-      <w:r>
-        <w:rPr>
-          <w:b/>
-          <w:bCs/>
-          <w:color w:val="000000" w:themeColor="text1"/>
-          <w:sz w:val="32"/>
-          <w:szCs w:val="32"/>
-          <w:highlight w:val="red"/>
-        </w:rPr>
-        <w:t xml:space="preserve">2 was failed in the cart with the same reason due to </w:t>
-      </w:r>
-      <w:r>
-        <w:rPr>
-          <w:b/>
-          <w:bCs/>
-          <w:color w:val="000000" w:themeColor="text1"/>
-          <w:sz w:val="32"/>
-          <w:szCs w:val="32"/>
-          <w:highlight w:val="red"/>
-        </w:rPr>
-        <w:t xml:space="preserve">the problem – error users </w:t>
-      </w:r>
-      <w:proofErr w:type="gramStart"/>
-      <w:r>
-        <w:rPr>
-          <w:b/>
-          <w:bCs/>
-          <w:color w:val="000000" w:themeColor="text1"/>
-          <w:sz w:val="32"/>
-          <w:szCs w:val="32"/>
-          <w:highlight w:val="red"/>
-        </w:rPr>
-        <w:t>cant</w:t>
-      </w:r>
-      <w:proofErr w:type="gramEnd"/>
-      <w:r>
-        <w:rPr>
-          <w:b/>
-          <w:bCs/>
-          <w:color w:val="000000" w:themeColor="text1"/>
-          <w:sz w:val="32"/>
-          <w:szCs w:val="32"/>
-          <w:highlight w:val="red"/>
-        </w:rPr>
-        <w:t xml:space="preserve"> add all the </w:t>
-      </w:r>
-      <w:proofErr w:type="gramStart"/>
-      <w:r>
-        <w:rPr>
-          <w:b/>
-          <w:bCs/>
-          <w:color w:val="000000" w:themeColor="text1"/>
-          <w:sz w:val="32"/>
-          <w:szCs w:val="32"/>
-          <w:highlight w:val="red"/>
-        </w:rPr>
-        <w:t>products .</w:t>
-      </w:r>
-      <w:proofErr w:type="gramEnd"/>
+        <w:t>the problem – error users cant add all the products .</w:t>
+      </w:r>
     </w:p>
     <w:p>
       <w:pPr>
@@ -4072,21 +3790,12 @@
           <w:szCs w:val="32"/>
         </w:rPr>
       </w:pPr>
-      <w:proofErr w:type="gramStart"/>
-      <w:r>
-        <w:rPr>
-          <w:sz w:val="32"/>
-          <w:szCs w:val="32"/>
-        </w:rPr>
-        <w:t>Continue</w:t>
-      </w:r>
-      <w:proofErr w:type="gramEnd"/>
-      <w:r>
-        <w:rPr>
-          <w:sz w:val="32"/>
-          <w:szCs w:val="32"/>
-        </w:rPr>
-        <w:t xml:space="preserve"> Shopping functionality.</w:t>
+      <w:r>
+        <w:rPr>
+          <w:sz w:val="32"/>
+          <w:szCs w:val="32"/>
+        </w:rPr>
+        <w:t>Continue Shopping functionality.</w:t>
       </w:r>
     </w:p>
     <w:p>
@@ -4280,23 +3989,7 @@
           <w:sz w:val="32"/>
           <w:szCs w:val="32"/>
         </w:rPr>
-        <w:t xml:space="preserve"> Cancel checkout at </w:t>
-      </w:r>
-      <w:proofErr w:type="gramStart"/>
-      <w:r>
-        <w:rPr>
-          <w:sz w:val="32"/>
-          <w:szCs w:val="32"/>
-        </w:rPr>
-        <w:t>information</w:t>
-      </w:r>
-      <w:proofErr w:type="gramEnd"/>
-      <w:r>
-        <w:rPr>
-          <w:sz w:val="32"/>
-          <w:szCs w:val="32"/>
-        </w:rPr>
-        <w:t xml:space="preserve"> page.</w:t>
+        <w:t xml:space="preserve"> Cancel checkout at information page.</w:t>
       </w:r>
     </w:p>
     <w:p>
@@ -4879,46 +4572,14 @@
           <w:sz w:val="32"/>
           <w:szCs w:val="32"/>
         </w:rPr>
-        <w:t xml:space="preserve">not to accept special </w:t>
-      </w:r>
-      <w:proofErr w:type="gramStart"/>
-      <w:r>
-        <w:rPr>
-          <w:sz w:val="32"/>
-          <w:szCs w:val="32"/>
-        </w:rPr>
-        <w:t>chars</w:t>
-      </w:r>
-      <w:proofErr w:type="gramEnd"/>
-      <w:r>
-        <w:rPr>
-          <w:sz w:val="32"/>
-          <w:szCs w:val="32"/>
-        </w:rPr>
-        <w:t xml:space="preserve"> as it </w:t>
-      </w:r>
-      <w:r>
-        <w:rPr>
-          <w:sz w:val="32"/>
-          <w:szCs w:val="32"/>
-        </w:rPr>
-        <w:t xml:space="preserve">currently accepts special </w:t>
-      </w:r>
-      <w:proofErr w:type="gramStart"/>
-      <w:r>
-        <w:rPr>
-          <w:sz w:val="32"/>
-          <w:szCs w:val="32"/>
-        </w:rPr>
-        <w:t>chars</w:t>
-      </w:r>
-      <w:proofErr w:type="gramEnd"/>
-      <w:r>
-        <w:rPr>
-          <w:sz w:val="32"/>
-          <w:szCs w:val="32"/>
-        </w:rPr>
-        <w:t>).</w:t>
+        <w:t xml:space="preserve">not to accept special chars as it </w:t>
+      </w:r>
+      <w:r>
+        <w:rPr>
+          <w:sz w:val="32"/>
+          <w:szCs w:val="32"/>
+        </w:rPr>
+        <w:t>currently accepts special chars).</w:t>
       </w:r>
     </w:p>
     <w:p>
